--- a/lb2/lb2.docx
+++ b/lb2/lb2.docx
@@ -521,6 +521,13 @@
           <w:szCs w:val="28"/>
         </w:rPr>
         <w:t>Схема</w:t>
+      </w:r>
+      <w:r>
+        <w:rPr>
+          <w:sz w:val="28"/>
+          <w:szCs w:val="28"/>
+        </w:rPr>
+        <w:t xml:space="preserve"> </w:t>
       </w:r>
     </w:p>
     <w:p>
@@ -595,6 +602,21 @@
           <w:sz w:val="28"/>
           <w:szCs w:val="28"/>
         </w:rPr>
+        <w:t>на вхід подавав синус(5В, 50Гц)</w:t>
+      </w:r>
+    </w:p>
+    <w:p>
+      <w:pPr>
+        <w:rPr>
+          <w:sz w:val="28"/>
+          <w:szCs w:val="28"/>
+        </w:rPr>
+      </w:pPr>
+      <w:r>
+        <w:rPr>
+          <w:sz w:val="28"/>
+          <w:szCs w:val="28"/>
+        </w:rPr>
         <w:t>Графік, що отримав</w:t>
       </w:r>
     </w:p>
@@ -692,7 +714,6 @@
           <w:sz w:val="28"/>
           <w:szCs w:val="28"/>
         </w:rPr>
-        <w:lastRenderedPageBreak/>
         <w:t>Чисельні розрахунки</w:t>
       </w:r>
     </w:p>
@@ -1095,15 +1116,7 @@
                     <w:sz w:val="28"/>
                     <w:szCs w:val="28"/>
                   </w:rPr>
-                  <m:t>5</m:t>
-                </m:r>
-                <m:r>
-                  <w:rPr>
-                    <w:rFonts w:ascii="Cambria Math" w:hAnsi="Cambria Math" w:cs="Times New Roman"/>
-                    <w:sz w:val="28"/>
-                    <w:szCs w:val="28"/>
-                  </w:rPr>
-                  <m:t>*</m:t>
+                  <m:t>5*</m:t>
                 </m:r>
                 <m:sSup>
                   <m:sSupPr>
@@ -1175,15 +1188,7 @@
                     <w:sz w:val="28"/>
                     <w:szCs w:val="28"/>
                   </w:rPr>
-                  <m:t>5</m:t>
-                </m:r>
-                <m:r>
-                  <w:rPr>
-                    <w:rFonts w:ascii="Cambria Math" w:hAnsi="Cambria Math" w:cs="Times New Roman"/>
-                    <w:sz w:val="28"/>
-                    <w:szCs w:val="28"/>
-                  </w:rPr>
-                  <m:t>*</m:t>
+                  <m:t>5*</m:t>
                 </m:r>
                 <m:sSup>
                   <m:sSupPr>
@@ -1237,15 +1242,7 @@
             <w:sz w:val="28"/>
             <w:szCs w:val="28"/>
           </w:rPr>
-          <m:t>=604.85</m:t>
-        </m:r>
-        <m:r>
-          <w:rPr>
-            <w:rFonts w:ascii="Cambria Math" w:hAnsi="Cambria Math" w:cs="Times New Roman"/>
-            <w:sz w:val="28"/>
-            <w:szCs w:val="28"/>
-          </w:rPr>
-          <m:t>мкА</m:t>
+          <m:t>=604.85мкА</m:t>
         </m:r>
       </m:oMath>
       <w:r>
@@ -1308,15 +1305,7 @@
                 <w:sz w:val="28"/>
                 <w:szCs w:val="28"/>
               </w:rPr>
-              <m:t>604.85</m:t>
-            </m:r>
-            <m:r>
-              <w:rPr>
-                <w:rFonts w:ascii="Cambria Math" w:hAnsi="Cambria Math" w:cs="Times New Roman"/>
-                <w:sz w:val="28"/>
-                <w:szCs w:val="28"/>
-              </w:rPr>
-              <m:t>*</m:t>
+              <m:t>604.85*</m:t>
             </m:r>
             <m:sSup>
               <m:sSupPr>
@@ -1408,15 +1397,7 @@
             <w:sz w:val="28"/>
             <w:szCs w:val="28"/>
           </w:rPr>
-          <m:t>=1,2097</m:t>
-        </m:r>
-        <m:r>
-          <w:rPr>
-            <w:rFonts w:ascii="Cambria Math" w:hAnsi="Cambria Math" w:cs="Times New Roman"/>
-            <w:sz w:val="28"/>
-            <w:szCs w:val="28"/>
-          </w:rPr>
-          <m:t>В</m:t>
+          <m:t>=1,2097В</m:t>
         </m:r>
       </m:oMath>
       <w:r>
@@ -2278,15 +2259,7 @@
                     <w:sz w:val="28"/>
                     <w:szCs w:val="28"/>
                   </w:rPr>
-                  <m:t>20</m:t>
-                </m:r>
-                <m:r>
-                  <w:rPr>
-                    <w:rFonts w:ascii="Cambria Math" w:hAnsi="Cambria Math" w:cs="Times New Roman"/>
-                    <w:sz w:val="28"/>
-                    <w:szCs w:val="28"/>
-                  </w:rPr>
-                  <m:t>*</m:t>
+                  <m:t>20*</m:t>
                 </m:r>
                 <m:sSup>
                   <m:sSupPr>
@@ -2358,15 +2331,7 @@
                     <w:sz w:val="28"/>
                     <w:szCs w:val="28"/>
                   </w:rPr>
-                  <m:t>20</m:t>
-                </m:r>
-                <m:r>
-                  <w:rPr>
-                    <w:rFonts w:ascii="Cambria Math" w:hAnsi="Cambria Math" w:cs="Times New Roman"/>
-                    <w:sz w:val="28"/>
-                    <w:szCs w:val="28"/>
-                  </w:rPr>
-                  <m:t>*</m:t>
+                  <m:t>20*</m:t>
                 </m:r>
                 <m:sSup>
                   <m:sSupPr>
@@ -2420,15 +2385,7 @@
             <w:sz w:val="28"/>
             <w:szCs w:val="28"/>
           </w:rPr>
-          <m:t>=188.125</m:t>
-        </m:r>
-        <m:r>
-          <w:rPr>
-            <w:rFonts w:ascii="Cambria Math" w:hAnsi="Cambria Math" w:cs="Times New Roman"/>
-            <w:sz w:val="28"/>
-            <w:szCs w:val="28"/>
-          </w:rPr>
-          <m:t>мкА</m:t>
+          <m:t>=188.125мкА</m:t>
         </m:r>
       </m:oMath>
       <w:r>
@@ -2475,15 +2432,7 @@
                 <w:sz w:val="28"/>
                 <w:szCs w:val="28"/>
               </w:rPr>
-              <m:t>188.125</m:t>
-            </m:r>
-            <m:r>
-              <w:rPr>
-                <w:rFonts w:ascii="Cambria Math" w:hAnsi="Cambria Math" w:cs="Times New Roman"/>
-                <w:sz w:val="28"/>
-                <w:szCs w:val="28"/>
-              </w:rPr>
-              <m:t>*</m:t>
+              <m:t>188.125*</m:t>
             </m:r>
             <m:sSup>
               <m:sSupPr>
@@ -2575,15 +2524,7 @@
             <w:sz w:val="28"/>
             <w:szCs w:val="28"/>
           </w:rPr>
-          <m:t>=0,376</m:t>
-        </m:r>
-        <m:r>
-          <w:rPr>
-            <w:rFonts w:ascii="Cambria Math" w:hAnsi="Cambria Math" w:cs="Times New Roman"/>
-            <w:sz w:val="28"/>
-            <w:szCs w:val="28"/>
-          </w:rPr>
-          <m:t>В</m:t>
+          <m:t>=0,376В</m:t>
         </m:r>
       </m:oMath>
       <w:r>
@@ -3228,6 +3169,21 @@
     <w:p>
       <w:pPr>
         <w:rPr>
+          <w:sz w:val="28"/>
+          <w:szCs w:val="28"/>
+        </w:rPr>
+      </w:pPr>
+      <w:r>
+        <w:rPr>
+          <w:sz w:val="28"/>
+          <w:szCs w:val="28"/>
+        </w:rPr>
+        <w:t>на вхід подавав синус(5В, 50Гц)</w:t>
+      </w:r>
+    </w:p>
+    <w:p>
+      <w:pPr>
+        <w:rPr>
           <w:rFonts w:ascii="Times New Roman" w:hAnsi="Times New Roman" w:cs="Times New Roman"/>
           <w:sz w:val="28"/>
           <w:szCs w:val="28"/>
@@ -3311,15 +3267,6 @@
           </wp:inline>
         </w:drawing>
       </w:r>
-    </w:p>
-    <w:p>
-      <w:pPr>
-        <w:rPr>
-          <w:rFonts w:ascii="Times New Roman" w:hAnsi="Times New Roman" w:cs="Times New Roman"/>
-          <w:sz w:val="28"/>
-          <w:szCs w:val="28"/>
-        </w:rPr>
-      </w:pPr>
     </w:p>
     <w:p>
       <w:pPr>
@@ -3802,15 +3749,7 @@
                     <w:sz w:val="28"/>
                     <w:szCs w:val="28"/>
                   </w:rPr>
-                  <m:t>5</m:t>
-                </m:r>
-                <m:r>
-                  <w:rPr>
-                    <w:rFonts w:ascii="Cambria Math" w:hAnsi="Cambria Math" w:cs="Times New Roman"/>
-                    <w:sz w:val="28"/>
-                    <w:szCs w:val="28"/>
-                  </w:rPr>
-                  <m:t>*</m:t>
+                  <m:t>5*</m:t>
                 </m:r>
                 <m:sSup>
                   <m:sSupPr>
@@ -3882,15 +3821,7 @@
                     <w:sz w:val="28"/>
                     <w:szCs w:val="28"/>
                   </w:rPr>
-                  <m:t>5</m:t>
-                </m:r>
-                <m:r>
-                  <w:rPr>
-                    <w:rFonts w:ascii="Cambria Math" w:hAnsi="Cambria Math" w:cs="Times New Roman"/>
-                    <w:sz w:val="28"/>
-                    <w:szCs w:val="28"/>
-                  </w:rPr>
-                  <m:t>*</m:t>
+                  <m:t>5*</m:t>
                 </m:r>
                 <m:sSup>
                   <m:sSupPr>
@@ -3944,15 +3875,7 @@
             <w:sz w:val="28"/>
             <w:szCs w:val="28"/>
           </w:rPr>
-          <m:t>=463.2</m:t>
-        </m:r>
-        <m:r>
-          <w:rPr>
-            <w:rFonts w:ascii="Cambria Math" w:hAnsi="Cambria Math" w:cs="Times New Roman"/>
-            <w:sz w:val="28"/>
-            <w:szCs w:val="28"/>
-          </w:rPr>
-          <m:t>мкА</m:t>
+          <m:t>=463.2мкА</m:t>
         </m:r>
       </m:oMath>
       <w:r>
@@ -3999,15 +3922,7 @@
                 <w:sz w:val="28"/>
                 <w:szCs w:val="28"/>
               </w:rPr>
-              <m:t>463.2</m:t>
-            </m:r>
-            <m:r>
-              <w:rPr>
-                <w:rFonts w:ascii="Cambria Math" w:hAnsi="Cambria Math" w:cs="Times New Roman"/>
-                <w:sz w:val="28"/>
-                <w:szCs w:val="28"/>
-              </w:rPr>
-              <m:t>*</m:t>
+              <m:t>463.2*</m:t>
             </m:r>
             <m:sSup>
               <m:sSupPr>
@@ -4049,15 +3964,7 @@
                 <w:sz w:val="28"/>
                 <w:szCs w:val="28"/>
               </w:rPr>
-              <m:t>2*</m:t>
-            </m:r>
-            <m:r>
-              <w:rPr>
-                <w:rFonts w:ascii="Cambria Math" w:hAnsi="Cambria Math" w:cs="Times New Roman"/>
-                <w:sz w:val="28"/>
-                <w:szCs w:val="28"/>
-              </w:rPr>
-              <m:t>10*</m:t>
+              <m:t>2*10*</m:t>
             </m:r>
             <m:sSup>
               <m:sSupPr>
@@ -4107,15 +4014,7 @@
             <w:sz w:val="28"/>
             <w:szCs w:val="28"/>
           </w:rPr>
-          <m:t>=0,4632</m:t>
-        </m:r>
-        <m:r>
-          <w:rPr>
-            <w:rFonts w:ascii="Cambria Math" w:hAnsi="Cambria Math" w:cs="Times New Roman"/>
-            <w:sz w:val="28"/>
-            <w:szCs w:val="28"/>
-          </w:rPr>
-          <m:t>В</m:t>
+          <m:t>=0,4632В</m:t>
         </m:r>
       </m:oMath>
       <w:r>
@@ -4365,16 +4264,7 @@
                 <w:szCs w:val="28"/>
                 <w:lang w:val="uk-UA"/>
               </w:rPr>
-              <w:t>0.</w:t>
-            </w:r>
-            <w:r>
-              <w:rPr>
-                <w:rFonts w:ascii="Times New Roman" w:hAnsi="Times New Roman" w:cs="Times New Roman"/>
-                <w:sz w:val="28"/>
-                <w:szCs w:val="28"/>
-                <w:lang w:val="uk-UA"/>
-              </w:rPr>
-              <w:t>705</w:t>
+              <w:t>0.705</w:t>
             </w:r>
           </w:p>
         </w:tc>
@@ -5037,15 +4927,7 @@
                     <w:sz w:val="28"/>
                     <w:szCs w:val="28"/>
                   </w:rPr>
-                  <m:t>20</m:t>
-                </m:r>
-                <m:r>
-                  <w:rPr>
-                    <w:rFonts w:ascii="Cambria Math" w:hAnsi="Cambria Math" w:cs="Times New Roman"/>
-                    <w:sz w:val="28"/>
-                    <w:szCs w:val="28"/>
-                  </w:rPr>
-                  <m:t>*</m:t>
+                  <m:t>20*</m:t>
                 </m:r>
                 <m:sSup>
                   <m:sSupPr>
@@ -5117,15 +4999,7 @@
                     <w:sz w:val="28"/>
                     <w:szCs w:val="28"/>
                   </w:rPr>
-                  <m:t>20</m:t>
-                </m:r>
-                <m:r>
-                  <w:rPr>
-                    <w:rFonts w:ascii="Cambria Math" w:hAnsi="Cambria Math" w:cs="Times New Roman"/>
-                    <w:sz w:val="28"/>
-                    <w:szCs w:val="28"/>
-                  </w:rPr>
-                  <m:t>*</m:t>
+                  <m:t>20*</m:t>
                 </m:r>
                 <m:sSup>
                   <m:sSupPr>
@@ -5179,15 +5053,7 @@
             <w:sz w:val="28"/>
             <w:szCs w:val="28"/>
           </w:rPr>
-          <m:t>=174.6</m:t>
-        </m:r>
-        <m:r>
-          <w:rPr>
-            <w:rFonts w:ascii="Cambria Math" w:hAnsi="Cambria Math" w:cs="Times New Roman"/>
-            <w:sz w:val="28"/>
-            <w:szCs w:val="28"/>
-          </w:rPr>
-          <m:t>мкА</m:t>
+          <m:t>=174.6мкА</m:t>
         </m:r>
       </m:oMath>
       <w:r>
@@ -5234,15 +5100,7 @@
                 <w:sz w:val="28"/>
                 <w:szCs w:val="28"/>
               </w:rPr>
-              <m:t>174.6</m:t>
-            </m:r>
-            <m:r>
-              <w:rPr>
-                <w:rFonts w:ascii="Cambria Math" w:hAnsi="Cambria Math" w:cs="Times New Roman"/>
-                <w:sz w:val="28"/>
-                <w:szCs w:val="28"/>
-              </w:rPr>
-              <m:t>*</m:t>
+              <m:t>174.6*</m:t>
             </m:r>
             <m:sSup>
               <m:sSupPr>
@@ -5284,15 +5142,7 @@
                 <w:sz w:val="28"/>
                 <w:szCs w:val="28"/>
               </w:rPr>
-              <m:t>2*</m:t>
-            </m:r>
-            <m:r>
-              <w:rPr>
-                <w:rFonts w:ascii="Cambria Math" w:hAnsi="Cambria Math" w:cs="Times New Roman"/>
-                <w:sz w:val="28"/>
-                <w:szCs w:val="28"/>
-              </w:rPr>
-              <m:t>10*</m:t>
+              <m:t>2*10*</m:t>
             </m:r>
             <m:sSup>
               <m:sSupPr>
@@ -5342,15 +5192,7 @@
             <w:sz w:val="28"/>
             <w:szCs w:val="28"/>
           </w:rPr>
-          <m:t>=0,1746</m:t>
-        </m:r>
-        <m:r>
-          <w:rPr>
-            <w:rFonts w:ascii="Cambria Math" w:hAnsi="Cambria Math" w:cs="Times New Roman"/>
-            <w:sz w:val="28"/>
-            <w:szCs w:val="28"/>
-          </w:rPr>
-          <m:t>В</m:t>
+          <m:t>=0,1746В</m:t>
         </m:r>
       </m:oMath>
       <w:r>
@@ -5803,6 +5645,21 @@
     <w:p>
       <w:pPr>
         <w:rPr>
+          <w:sz w:val="28"/>
+          <w:szCs w:val="28"/>
+        </w:rPr>
+      </w:pPr>
+      <w:r>
+        <w:rPr>
+          <w:sz w:val="28"/>
+          <w:szCs w:val="28"/>
+        </w:rPr>
+        <w:t>на вхід подавав синус(5В, 1кГц)</w:t>
+      </w:r>
+    </w:p>
+    <w:p>
+      <w:pPr>
+        <w:rPr>
           <w:rFonts w:ascii="Times New Roman" w:hAnsi="Times New Roman" w:cs="Times New Roman"/>
           <w:sz w:val="28"/>
           <w:szCs w:val="28"/>
@@ -5893,6 +5750,7 @@
           <w:sz w:val="28"/>
           <w:szCs w:val="28"/>
         </w:rPr>
+        <w:lastRenderedPageBreak/>
         <w:t>Як бачимо на виході маємо постійну напругу 8.8В</w:t>
       </w:r>
     </w:p>
@@ -5910,7 +5768,6 @@
           <w:sz w:val="28"/>
           <w:szCs w:val="28"/>
         </w:rPr>
-        <w:lastRenderedPageBreak/>
         <w:t xml:space="preserve">Саме 8.8В тому що, </w:t>
       </w:r>
       <w:r>
@@ -5980,10 +5837,41 @@
           <w:rFonts w:ascii="Times New Roman" w:hAnsi="Times New Roman" w:cs="Times New Roman"/>
           <w:sz w:val="28"/>
           <w:szCs w:val="28"/>
+          <w:lang w:val="ru-RU"/>
+        </w:rPr>
+        <w:t>=</w:t>
+      </w:r>
+      <w:proofErr w:type="spellStart"/>
+      <w:r>
+        <w:rPr>
+          <w:rFonts w:ascii="Times New Roman" w:hAnsi="Times New Roman" w:cs="Times New Roman"/>
+          <w:sz w:val="28"/>
+          <w:szCs w:val="28"/>
           <w:lang w:val="en-US"/>
         </w:rPr>
-        <w:t>=Uin-2Uvd</w:t>
-      </w:r>
+        <w:t>Uin</w:t>
+      </w:r>
+      <w:proofErr w:type="spellEnd"/>
+      <w:r>
+        <w:rPr>
+          <w:rFonts w:ascii="Times New Roman" w:hAnsi="Times New Roman" w:cs="Times New Roman"/>
+          <w:sz w:val="28"/>
+          <w:szCs w:val="28"/>
+          <w:lang w:val="ru-RU"/>
+        </w:rPr>
+        <w:t>-2</w:t>
+      </w:r>
+      <w:proofErr w:type="spellStart"/>
+      <w:r>
+        <w:rPr>
+          <w:rFonts w:ascii="Times New Roman" w:hAnsi="Times New Roman" w:cs="Times New Roman"/>
+          <w:sz w:val="28"/>
+          <w:szCs w:val="28"/>
+          <w:lang w:val="en-US"/>
+        </w:rPr>
+        <w:t>Uvd</w:t>
+      </w:r>
+      <w:proofErr w:type="spellEnd"/>
     </w:p>
     <w:p>
       <w:pPr>
@@ -6017,7 +5905,7 @@
           <w:rFonts w:ascii="Times New Roman" w:hAnsi="Times New Roman" w:cs="Times New Roman"/>
           <w:sz w:val="28"/>
           <w:szCs w:val="28"/>
-          <w:lang w:val="en-US"/>
+          <w:lang w:val="ru-RU"/>
         </w:rPr>
         <w:t xml:space="preserve"> </w:t>
       </w:r>
@@ -6247,6 +6135,7 @@
           <w:sz w:val="28"/>
           <w:szCs w:val="28"/>
         </w:rPr>
+        <w:lastRenderedPageBreak/>
         <w:t>Якщо подати на вхід 0.3В, то напруги на виході і на вході будуть повністю ідентичними, оскільки не відкриється жоден з діодів</w:t>
       </w:r>
       <w:r>
@@ -6273,7 +6162,6 @@
           <w:sz w:val="28"/>
           <w:szCs w:val="28"/>
         </w:rPr>
-        <w:lastRenderedPageBreak/>
         <w:drawing>
           <wp:inline distT="0" distB="0" distL="0" distR="0">
             <wp:extent cx="6120765" cy="2906856"/>

--- a/lb2/lb2.docx
+++ b/lb2/lb2.docx
@@ -154,9 +154,8 @@
           <w:szCs w:val="28"/>
           <w:lang w:val="uk-UA"/>
         </w:rPr>
-        <w:t>“Схемотехніка</w:t>
-      </w:r>
-      <w:proofErr w:type="spellEnd"/>
+        <w:t>“</w:t>
+      </w:r>
       <w:r>
         <w:rPr>
           <w:bCs/>
@@ -165,7 +164,28 @@
           <w:szCs w:val="28"/>
           <w:lang w:val="uk-UA"/>
         </w:rPr>
-        <w:t xml:space="preserve"> аналогової та цифрової радіоелектронної апаратури - 1”</w:t>
+        <w:t>Аналогова</w:t>
+      </w:r>
+      <w:proofErr w:type="spellEnd"/>
+      <w:r>
+        <w:rPr>
+          <w:bCs/>
+          <w:color w:val="000000"/>
+          <w:sz w:val="28"/>
+          <w:szCs w:val="28"/>
+          <w:lang w:val="uk-UA"/>
+        </w:rPr>
+        <w:t xml:space="preserve"> електроніка</w:t>
+      </w:r>
+      <w:r>
+        <w:rPr>
+          <w:bCs/>
+          <w:color w:val="000000"/>
+          <w:sz w:val="28"/>
+          <w:szCs w:val="28"/>
+          <w:lang w:val="uk-UA"/>
+        </w:rPr>
+        <w:t>”</w:t>
       </w:r>
     </w:p>
     <w:p>
